--- a/Entrega FINAL Diploma/Casos uso/SC011 - Reactivar Dependencia.docx
+++ b/Entrega FINAL Diploma/Casos uso/SC011 - Reactivar Dependencia.docx
@@ -14,6 +14,7 @@
           <w:szCs w:val="24"/>
         </w:rPr>
       </w:pPr>
+      <w:bookmarkStart w:id="0" w:name="_GoBack"/>
       <w:r>
         <w:rPr>
           <w:rFonts w:ascii="Arial" w:hAnsi="Arial" w:cs="Arial"/>
@@ -35,21 +36,6 @@
         </w:rPr>
         <w:t xml:space="preserve"> Dependencia</w:t>
       </w:r>
-    </w:p>
-    <w:p>
-      <w:pPr>
-        <w:widowControl w:val="0"/>
-        <w:autoSpaceDE w:val="0"/>
-        <w:autoSpaceDN w:val="0"/>
-        <w:adjustRightInd w:val="0"/>
-        <w:spacing w:after="0" w:line="240" w:lineRule="auto"/>
-        <w:rPr>
-          <w:rFonts w:ascii="Times New Roman" w:hAnsi="Times New Roman" w:cs="Times New Roman"/>
-          <w:color w:val="000000"/>
-        </w:rPr>
-      </w:pPr>
-      <w:bookmarkStart w:id="0" w:name="_GoBack"/>
-      <w:bookmarkEnd w:id="0"/>
     </w:p>
     <w:p>
       <w:pPr>
@@ -490,37 +476,6 @@
           </w:p>
         </w:tc>
       </w:tr>
-      <w:tr>
-        <w:trPr>
-          <w:gridBefore w:val="1"/>
-          <w:wBefore w:w="10" w:type="dxa"/>
-          <w:trHeight w:val="282"/>
-        </w:trPr>
-        <w:tc>
-          <w:tcPr>
-            <w:tcW w:w="9720" w:type="dxa"/>
-            <w:gridSpan w:val="4"/>
-            <w:tcBorders>
-              <w:top w:val="nil"/>
-              <w:left w:val="nil"/>
-              <w:bottom w:val="nil"/>
-              <w:right w:val="nil"/>
-            </w:tcBorders>
-            <w:shd w:val="clear" w:color="auto" w:fill="FFFFFF"/>
-          </w:tcPr>
-          <w:p>
-            <w:pPr>
-              <w:spacing w:after="0" w:line="240" w:lineRule="auto"/>
-              <w:rPr>
-                <w:rFonts w:ascii="Arial" w:eastAsia="Times New Roman" w:hAnsi="Arial" w:cs="Arial"/>
-                <w:b/>
-                <w:color w:val="000000"/>
-                <w:lang w:eastAsia="es-AR"/>
-              </w:rPr>
-            </w:pPr>
-          </w:p>
-        </w:tc>
-      </w:tr>
     </w:tbl>
     <w:p>
       <w:pPr>
@@ -651,6 +606,7 @@
           </w:p>
         </w:tc>
       </w:tr>
+      <w:bookmarkEnd w:id="0"/>
     </w:tbl>
     <w:p/>
     <w:sectPr>
